--- a/CST363/Module8/FinalExam/CST363 Sp2018a Exam2.docx
+++ b/CST363/Module8/FinalExam/CST363 Sp2018a Exam2.docx
@@ -14,7 +14,21 @@
           <w:b/>
           <w:sz w:val="24"/>
         </w:rPr>
-        <w:t>Name : ________________________________________________</w:t>
+        <w:t>Name : _______</w:t>
+      </w:r>
+      <w:r>
+        <w:rPr>
+          <w:b/>
+          <w:sz w:val="24"/>
+        </w:rPr>
+        <w:t>Christopher Holmes</w:t>
+      </w:r>
+      <w:r>
+        <w:rPr>
+          <w:b/>
+          <w:sz w:val="24"/>
+        </w:rPr>
+        <w:t>_________________________________________</w:t>
       </w:r>
     </w:p>
     <w:p>
@@ -182,7 +196,23 @@
           <w:i/>
           <w:sz w:val="24"/>
         </w:rPr>
-        <w:t>____________________</w:t>
+        <w:t>_________</w:t>
+      </w:r>
+      <w:r>
+        <w:rPr>
+          <w:b/>
+          <w:i/>
+          <w:sz w:val="24"/>
+        </w:rPr>
+        <w:t>Christopher Holmes</w:t>
+      </w:r>
+      <w:r>
+        <w:rPr>
+          <w:b/>
+          <w:i/>
+          <w:sz w:val="24"/>
+        </w:rPr>
+        <w:t>___________</w:t>
       </w:r>
       <w:r>
         <w:rPr>
@@ -982,8 +1012,14 @@
           <w:ilvl w:val="1"/>
           <w:numId w:val="2"/>
         </w:numPr>
-      </w:pPr>
-      <w:r>
+        <w:rPr>
+          <w:b/>
+        </w:rPr>
+      </w:pPr>
+      <w:r>
+        <w:rPr>
+          <w:b/>
+        </w:rPr>
         <w:t>either option a or b will work.</w:t>
       </w:r>
     </w:p>
@@ -1007,11 +1043,20 @@
           <w:ilvl w:val="1"/>
           <w:numId w:val="2"/>
         </w:numPr>
-      </w:pPr>
-      <w:r>
+        <w:rPr>
+          <w:b/>
+        </w:rPr>
+      </w:pPr>
+      <w:r>
+        <w:rPr>
+          <w:b/>
+        </w:rPr>
         <w:t>One:Many</w:t>
       </w:r>
       <w:r>
+        <w:rPr>
+          <w:b/>
+        </w:rPr>
         <w:t xml:space="preserve"> relationship between entities STUDENT and COURSE.</w:t>
       </w:r>
     </w:p>
@@ -1039,12 +1084,7 @@
         </w:numPr>
       </w:pPr>
       <w:r>
-        <w:t>Many:Many</w:t>
-      </w:r>
-      <w:bookmarkStart w:id="0" w:name="_GoBack"/>
-      <w:bookmarkEnd w:id="0"/>
-      <w:r>
-        <w:t xml:space="preserve"> relationship between entities STUDENT and COURSE.</w:t>
+        <w:t>Many:Many relationship between entities STUDENT and COURSE.</w:t>
       </w:r>
     </w:p>
     <w:p>
@@ -1133,8 +1173,14 @@
           <w:ilvl w:val="1"/>
           <w:numId w:val="2"/>
         </w:numPr>
-      </w:pPr>
-      <w:r>
+        <w:rPr>
+          <w:b/>
+        </w:rPr>
+      </w:pPr>
+      <w:r>
+        <w:rPr>
+          <w:b/>
+        </w:rPr>
         <w:t>a and b only.</w:t>
       </w:r>
     </w:p>
@@ -1203,8 +1249,14 @@
           <w:ilvl w:val="1"/>
           <w:numId w:val="2"/>
         </w:numPr>
-      </w:pPr>
-      <w:r>
+        <w:rPr>
+          <w:b/>
+        </w:rPr>
+      </w:pPr>
+      <w:r>
+        <w:rPr>
+          <w:b/>
+        </w:rPr>
         <w:t>A and B</w:t>
       </w:r>
     </w:p>
@@ -1267,20 +1319,38 @@
           <w:ilvl w:val="1"/>
           <w:numId w:val="5"/>
         </w:numPr>
-      </w:pPr>
-      <w:r>
+        <w:rPr>
+          <w:b/>
+        </w:rPr>
+      </w:pPr>
+      <w:r>
+        <w:rPr>
+          <w:b/>
+        </w:rPr>
         <w:t xml:space="preserve">Reading data that been committed by another </w:t>
       </w:r>
       <w:r>
+        <w:rPr>
+          <w:b/>
+        </w:rPr>
         <w:t>transaction</w:t>
       </w:r>
       <w:r>
+        <w:rPr>
+          <w:b/>
+        </w:rPr>
         <w:t xml:space="preserve"> but has not </w:t>
       </w:r>
       <w:r>
+        <w:rPr>
+          <w:b/>
+        </w:rPr>
         <w:t>been written to the log yet</w:t>
       </w:r>
       <w:r>
+        <w:rPr>
+          <w:b/>
+        </w:rPr>
         <w:t>.</w:t>
       </w:r>
     </w:p>
@@ -1331,8 +1401,14 @@
           <w:ilvl w:val="0"/>
           <w:numId w:val="7"/>
         </w:numPr>
-      </w:pPr>
-      <w:r>
+        <w:rPr>
+          <w:b/>
+        </w:rPr>
+      </w:pPr>
+      <w:r>
+        <w:rPr>
+          <w:b/>
+        </w:rPr>
         <w:t>Reading data and then later in the same transaction finds that the record has changed.</w:t>
       </w:r>
     </w:p>
@@ -1404,8 +1480,14 @@
           <w:ilvl w:val="1"/>
           <w:numId w:val="2"/>
         </w:numPr>
-      </w:pPr>
-      <w:r>
+        <w:rPr>
+          <w:b/>
+        </w:rPr>
+      </w:pPr>
+      <w:r>
+        <w:rPr>
+          <w:b/>
+        </w:rPr>
         <w:t>read committed, repeatable read, serializable</w:t>
       </w:r>
     </w:p>
@@ -1474,8 +1556,14 @@
           <w:ilvl w:val="1"/>
           <w:numId w:val="2"/>
         </w:numPr>
-      </w:pPr>
-      <w:r>
+        <w:rPr>
+          <w:b/>
+        </w:rPr>
+      </w:pPr>
+      <w:r>
+        <w:rPr>
+          <w:b/>
+        </w:rPr>
         <w:t>restore the database to the last backup and apply all log records between the last backup and Friday 1:59pm just before the erroneous updates.</w:t>
       </w:r>
     </w:p>
@@ -1523,8 +1611,14 @@
           <w:ilvl w:val="1"/>
           <w:numId w:val="2"/>
         </w:numPr>
-      </w:pPr>
-      <w:r>
+        <w:rPr>
+          <w:b/>
+        </w:rPr>
+      </w:pPr>
+      <w:r>
+        <w:rPr>
+          <w:b/>
+        </w:rPr>
         <w:t xml:space="preserve">Use the next latest backup and use all logs since that backup.  </w:t>
       </w:r>
     </w:p>
@@ -1620,14 +1714,26 @@
           <w:ilvl w:val="1"/>
           <w:numId w:val="2"/>
         </w:numPr>
-      </w:pPr>
-      <w:r>
+        <w:rPr>
+          <w:b/>
+        </w:rPr>
+      </w:pPr>
+      <w:r>
+        <w:rPr>
+          <w:b/>
+        </w:rPr>
         <w:t xml:space="preserve">You need to do both C and D using the </w:t>
       </w:r>
       <w:r>
+        <w:rPr>
+          <w:b/>
+        </w:rPr>
         <w:t>appropriate</w:t>
       </w:r>
       <w:r>
+        <w:rPr>
+          <w:b/>
+        </w:rPr>
         <w:t xml:space="preserve"> command. </w:t>
       </w:r>
     </w:p>
@@ -1713,8 +1819,14 @@
           <w:ilvl w:val="1"/>
           <w:numId w:val="2"/>
         </w:numPr>
-      </w:pPr>
-      <w:r>
+        <w:rPr>
+          <w:b/>
+        </w:rPr>
+      </w:pPr>
+      <w:r>
+        <w:rPr>
+          <w:b/>
+        </w:rPr>
         <w:t>All of A, B, C and D.</w:t>
       </w:r>
     </w:p>
@@ -1762,8 +1874,14 @@
           <w:ilvl w:val="1"/>
           <w:numId w:val="2"/>
         </w:numPr>
-      </w:pPr>
-      <w:r>
+        <w:rPr>
+          <w:b/>
+        </w:rPr>
+      </w:pPr>
+      <w:r>
+        <w:rPr>
+          <w:b/>
+        </w:rPr>
         <w:t xml:space="preserve">grant select, update on jrj.customer to ‘user1’@’%’    </w:t>
       </w:r>
     </w:p>
@@ -1811,8 +1929,14 @@
           <w:ilvl w:val="1"/>
           <w:numId w:val="2"/>
         </w:numPr>
-      </w:pPr>
-      <w:r>
+        <w:rPr>
+          <w:b/>
+        </w:rPr>
+      </w:pPr>
+      <w:r>
+        <w:rPr>
+          <w:b/>
+        </w:rPr>
         <w:t>give specified privileges to another user and allow that user to give  them to other users</w:t>
       </w:r>
     </w:p>
@@ -2144,8 +2268,14 @@
           <w:ilvl w:val="1"/>
           <w:numId w:val="2"/>
         </w:numPr>
-      </w:pPr>
-      <w:r>
+        <w:rPr>
+          <w:b/>
+        </w:rPr>
+      </w:pPr>
+      <w:r>
+        <w:rPr>
+          <w:b/>
+        </w:rPr>
         <w:t>LastName</w:t>
       </w:r>
     </w:p>
@@ -2357,6 +2487,39 @@
       <w:r>
         <w:t xml:space="preserve"> receives an SQL error from the update statement when another concurrent request for the same partno is executing.  What could be done to avoid this error? </w:t>
       </w:r>
+    </w:p>
+    <w:tbl>
+      <w:tblPr>
+        <w:tblStyle w:val="TableGrid"/>
+        <w:tblW w:w="0" w:type="auto"/>
+        <w:tblInd w:w="720" w:type="dxa"/>
+        <w:tblLook w:val="04A0" w:firstRow="1" w:lastRow="0" w:firstColumn="1" w:lastColumn="0" w:noHBand="0" w:noVBand="1"/>
+      </w:tblPr>
+      <w:tblGrid>
+        <w:gridCol w:w="8630"/>
+      </w:tblGrid>
+      <w:tr>
+        <w:tc>
+          <w:tcPr>
+            <w:tcW w:w="9350" w:type="dxa"/>
+          </w:tcPr>
+          <w:p>
+            <w:r>
+              <w:t>To help avoid this error, you could set the isolation level to read committed</w:t>
+            </w:r>
+            <w:bookmarkStart w:id="0" w:name="_GoBack"/>
+            <w:bookmarkEnd w:id="0"/>
+            <w:r>
+              <w:t>. This will ensure that as soon as the data is read, it is written so that there is no lingering lock on it, and this would help to eliminate the error when two users are trying to access the same part number at the same time.</w:t>
+            </w:r>
+          </w:p>
+        </w:tc>
+      </w:tr>
+    </w:tbl>
+    <w:p>
+      <w:pPr>
+        <w:ind w:left="720"/>
+      </w:pPr>
     </w:p>
     <w:p/>
     <w:p/>
@@ -2388,6 +2551,34 @@
         <w:t>What does the term “atomic” mean in database processing?</w:t>
       </w:r>
     </w:p>
+    <w:tbl>
+      <w:tblPr>
+        <w:tblStyle w:val="TableGrid"/>
+        <w:tblW w:w="0" w:type="auto"/>
+        <w:tblInd w:w="1980" w:type="dxa"/>
+        <w:tblLook w:val="04A0" w:firstRow="1" w:lastRow="0" w:firstColumn="1" w:lastColumn="0" w:noHBand="0" w:noVBand="1"/>
+      </w:tblPr>
+      <w:tblGrid>
+        <w:gridCol w:w="7370"/>
+      </w:tblGrid>
+      <w:tr>
+        <w:tc>
+          <w:tcPr>
+            <w:tcW w:w="9350" w:type="dxa"/>
+          </w:tcPr>
+          <w:p>
+            <w:r>
+              <w:t>It means that a transaction is one where either all occur, or nothing occurs.</w:t>
+            </w:r>
+          </w:p>
+        </w:tc>
+      </w:tr>
+    </w:tbl>
+    <w:p>
+      <w:pPr>
+        <w:ind w:left="1980"/>
+      </w:pPr>
+    </w:p>
     <w:p/>
     <w:p>
       <w:pPr>
@@ -2404,6 +2595,34 @@
         <w:t>?</w:t>
       </w:r>
     </w:p>
+    <w:tbl>
+      <w:tblPr>
+        <w:tblStyle w:val="TableGrid"/>
+        <w:tblW w:w="0" w:type="auto"/>
+        <w:tblInd w:w="1980" w:type="dxa"/>
+        <w:tblLook w:val="04A0" w:firstRow="1" w:lastRow="0" w:firstColumn="1" w:lastColumn="0" w:noHBand="0" w:noVBand="1"/>
+      </w:tblPr>
+      <w:tblGrid>
+        <w:gridCol w:w="7370"/>
+      </w:tblGrid>
+      <w:tr>
+        <w:tc>
+          <w:tcPr>
+            <w:tcW w:w="9350" w:type="dxa"/>
+          </w:tcPr>
+          <w:p>
+            <w:r>
+              <w:t>It is important that the program work in an atomic manner to ensure data integrity. If you were working with a customers bank account, if money was lost due to a transaction error, the customer would not be happy, however, with an atomic transaction, the entire transaction completes ensuring no money is lost, or nothing happens.</w:t>
+            </w:r>
+          </w:p>
+        </w:tc>
+      </w:tr>
+    </w:tbl>
+    <w:p>
+      <w:pPr>
+        <w:ind w:left="1980"/>
+      </w:pPr>
+    </w:p>
     <w:p>
       <w:pPr>
         <w:pStyle w:val="ListParagraph"/>
@@ -2419,8 +2638,37 @@
         </w:numPr>
       </w:pPr>
       <w:r>
+        <w:lastRenderedPageBreak/>
         <w:t>What is the php statement that is used to start a transaction in mysql?</w:t>
       </w:r>
+    </w:p>
+    <w:tbl>
+      <w:tblPr>
+        <w:tblStyle w:val="TableGrid"/>
+        <w:tblW w:w="0" w:type="auto"/>
+        <w:tblInd w:w="1980" w:type="dxa"/>
+        <w:tblLook w:val="04A0" w:firstRow="1" w:lastRow="0" w:firstColumn="1" w:lastColumn="0" w:noHBand="0" w:noVBand="1"/>
+      </w:tblPr>
+      <w:tblGrid>
+        <w:gridCol w:w="7370"/>
+      </w:tblGrid>
+      <w:tr>
+        <w:tc>
+          <w:tcPr>
+            <w:tcW w:w="9350" w:type="dxa"/>
+          </w:tcPr>
+          <w:p>
+            <w:r>
+              <w:t>mysqli_begin_transaction</w:t>
+            </w:r>
+          </w:p>
+        </w:tc>
+      </w:tr>
+    </w:tbl>
+    <w:p>
+      <w:pPr>
+        <w:ind w:left="1980"/>
+      </w:pPr>
     </w:p>
     <w:p/>
     <w:p>
@@ -2435,6 +2683,34 @@
         <w:t>What is the php statement that will terminate a successful transaction in mysql?</w:t>
       </w:r>
     </w:p>
+    <w:tbl>
+      <w:tblPr>
+        <w:tblStyle w:val="TableGrid"/>
+        <w:tblW w:w="0" w:type="auto"/>
+        <w:tblInd w:w="1980" w:type="dxa"/>
+        <w:tblLook w:val="04A0" w:firstRow="1" w:lastRow="0" w:firstColumn="1" w:lastColumn="0" w:noHBand="0" w:noVBand="1"/>
+      </w:tblPr>
+      <w:tblGrid>
+        <w:gridCol w:w="7370"/>
+      </w:tblGrid>
+      <w:tr>
+        <w:tc>
+          <w:tcPr>
+            <w:tcW w:w="9350" w:type="dxa"/>
+          </w:tcPr>
+          <w:p>
+            <w:r>
+              <w:t>mysqli_commit</w:t>
+            </w:r>
+          </w:p>
+        </w:tc>
+      </w:tr>
+    </w:tbl>
+    <w:p>
+      <w:pPr>
+        <w:ind w:left="1980"/>
+      </w:pPr>
+    </w:p>
     <w:p/>
     <w:p>
       <w:pPr>
@@ -2465,6 +2741,37 @@
       <w:r>
         <w:t xml:space="preserve"> </w:t>
       </w:r>
+    </w:p>
+    <w:tbl>
+      <w:tblPr>
+        <w:tblStyle w:val="TableGrid"/>
+        <w:tblW w:w="0" w:type="auto"/>
+        <w:tblInd w:w="1080" w:type="dxa"/>
+        <w:tblLook w:val="04A0" w:firstRow="1" w:lastRow="0" w:firstColumn="1" w:lastColumn="0" w:noHBand="0" w:noVBand="1"/>
+      </w:tblPr>
+      <w:tblGrid>
+        <w:gridCol w:w="8270"/>
+      </w:tblGrid>
+      <w:tr>
+        <w:tc>
+          <w:tcPr>
+            <w:tcW w:w="9350" w:type="dxa"/>
+          </w:tcPr>
+          <w:p>
+            <w:r>
+              <w:t>A lost update could happen when you have an inventory system for a store</w:t>
+            </w:r>
+            <w:r>
+              <w:t>, and two sales are being attempted to be made at the same time for the same exact item. The first sale starts its transaction, and a second one begins almost immediately. The first transaction updates the quantity on hand, and before it is able to commit, the second transaction updates the quantity on hand to reflect its sale. The quantity on hand will only reflect the items sold on the second transation due to the lost update.</w:t>
+            </w:r>
+          </w:p>
+        </w:tc>
+      </w:tr>
+    </w:tbl>
+    <w:p>
+      <w:pPr>
+        <w:ind w:left="1080"/>
+      </w:pPr>
     </w:p>
     <w:p/>
     <w:p/>
@@ -2553,6 +2860,324 @@
         </w:drawing>
       </w:r>
     </w:p>
+    <w:tbl>
+      <w:tblPr>
+        <w:tblStyle w:val="TableGrid"/>
+        <w:tblW w:w="0" w:type="auto"/>
+        <w:tblInd w:w="1440" w:type="dxa"/>
+        <w:tblLook w:val="04A0" w:firstRow="1" w:lastRow="0" w:firstColumn="1" w:lastColumn="0" w:noHBand="0" w:noVBand="1"/>
+      </w:tblPr>
+      <w:tblGrid>
+        <w:gridCol w:w="7910"/>
+      </w:tblGrid>
+      <w:tr>
+        <w:tc>
+          <w:tcPr>
+            <w:tcW w:w="9350" w:type="dxa"/>
+          </w:tcPr>
+          <w:p>
+            <w:r>
+              <w:t>-- MySQL Script generated by MySQL Workbench</w:t>
+            </w:r>
+          </w:p>
+          <w:p>
+            <w:r>
+              <w:t>-- Sat Feb 17 20:19:38 2018</w:t>
+            </w:r>
+          </w:p>
+          <w:p>
+            <w:r>
+              <w:t>-- Model: New Model    Version: 1.0</w:t>
+            </w:r>
+          </w:p>
+          <w:p>
+            <w:r>
+              <w:t>-- MySQL Workbench Forward Engineering</w:t>
+            </w:r>
+          </w:p>
+          <w:p/>
+          <w:p>
+            <w:r>
+              <w:t>SET @OLD_UNIQUE_CHECKS=@@UNIQUE_CHECKS, UNIQUE_CHECKS=0;</w:t>
+            </w:r>
+          </w:p>
+          <w:p>
+            <w:r>
+              <w:t>SET @OLD_FOREIGN_KEY_CHECKS=@@FOREIGN_KEY_CHECKS, FOREIGN_KEY_CHECKS=0;</w:t>
+            </w:r>
+          </w:p>
+          <w:p>
+            <w:r>
+              <w:t>SET @OLD_SQL_MODE=@@SQL_MODE, SQL_MODE='TRADITIONAL,ALLOW_INVALID_DATES';</w:t>
+            </w:r>
+          </w:p>
+          <w:p/>
+          <w:p>
+            <w:r>
+              <w:t>-- -----------------------------------------------------</w:t>
+            </w:r>
+          </w:p>
+          <w:p>
+            <w:r>
+              <w:t>-- Schema mydb</w:t>
+            </w:r>
+          </w:p>
+          <w:p>
+            <w:r>
+              <w:t>-- -----------------------------------------------------</w:t>
+            </w:r>
+          </w:p>
+          <w:p/>
+          <w:p>
+            <w:r>
+              <w:t>-- -----------------------------------------------------</w:t>
+            </w:r>
+          </w:p>
+          <w:p>
+            <w:r>
+              <w:t>-- Schema mydb</w:t>
+            </w:r>
+          </w:p>
+          <w:p>
+            <w:r>
+              <w:t>-- -----------------------------------------------------</w:t>
+            </w:r>
+          </w:p>
+          <w:p>
+            <w:r>
+              <w:t>CREATE SCHEMA IF NOT EXISTS `mydb` DEFAULT CHARACTER SET utf8 ;</w:t>
+            </w:r>
+          </w:p>
+          <w:p>
+            <w:r>
+              <w:lastRenderedPageBreak/>
+              <w:t>USE `mydb` ;</w:t>
+            </w:r>
+          </w:p>
+          <w:p/>
+          <w:p>
+            <w:r>
+              <w:t>-- -----------------------------------------------------</w:t>
+            </w:r>
+          </w:p>
+          <w:p>
+            <w:r>
+              <w:t>-- Table `mydb`.`PROJECT`</w:t>
+            </w:r>
+          </w:p>
+          <w:p>
+            <w:r>
+              <w:t>-- -----------------------------------------------------</w:t>
+            </w:r>
+          </w:p>
+          <w:p>
+            <w:r>
+              <w:t>CREATE TABLE IF NOT EXISTS `mydb`.`PROJECT` (</w:t>
+            </w:r>
+          </w:p>
+          <w:p>
+            <w:r>
+              <w:t xml:space="preserve">  `ProjectID` INT NOT NULL,</w:t>
+            </w:r>
+          </w:p>
+          <w:p>
+            <w:r>
+              <w:t xml:space="preserve">  `ProjectName` VARCHAR(45) NULL,</w:t>
+            </w:r>
+          </w:p>
+          <w:p>
+            <w:r>
+              <w:t xml:space="preserve">  `Department` VARCHAR(45) NULL,</w:t>
+            </w:r>
+          </w:p>
+          <w:p>
+            <w:r>
+              <w:t xml:space="preserve">  `MaxHours` VARCHAR(45) NULL,</w:t>
+            </w:r>
+          </w:p>
+          <w:p>
+            <w:r>
+              <w:t xml:space="preserve">  `StartDate` VARCHAR(45) NULL,</w:t>
+            </w:r>
+          </w:p>
+          <w:p>
+            <w:r>
+              <w:t xml:space="preserve">  `EndDate` VARCHAR(45) NULL,</w:t>
+            </w:r>
+          </w:p>
+          <w:p>
+            <w:r>
+              <w:t xml:space="preserve">  `EMPLOYEE_EmployeeNumber` INT NULL,</w:t>
+            </w:r>
+          </w:p>
+          <w:p>
+            <w:r>
+              <w:t xml:space="preserve">  PRIMARY KEY (`ProjectID`, `EMPLOYEE_EmployeeNumber`),</w:t>
+            </w:r>
+          </w:p>
+          <w:p>
+            <w:r>
+              <w:t xml:space="preserve">  INDEX `fk_PROJECT_EMPLOYEE_idx` (`EMPLOYEE_EmployeeNumber` ASC),</w:t>
+            </w:r>
+          </w:p>
+          <w:p>
+            <w:r>
+              <w:t xml:space="preserve">  CONSTRAINT `fk_PROJECT_EMPLOYEE`</w:t>
+            </w:r>
+          </w:p>
+          <w:p>
+            <w:r>
+              <w:t xml:space="preserve">    FOREIGN KEY (`EMPLOYEE_EmployeeNumber`)</w:t>
+            </w:r>
+          </w:p>
+          <w:p>
+            <w:r>
+              <w:t xml:space="preserve">    REFERENCES `mydb`.`EMPLOYEE` (`EmployeeNumber`)</w:t>
+            </w:r>
+          </w:p>
+          <w:p>
+            <w:r>
+              <w:t xml:space="preserve">    ON DELETE NO ACTION</w:t>
+            </w:r>
+          </w:p>
+          <w:p>
+            <w:r>
+              <w:t xml:space="preserve">    ON UPDATE NO ACTION)</w:t>
+            </w:r>
+          </w:p>
+          <w:p>
+            <w:r>
+              <w:t>ENGINE = InnoDB;</w:t>
+            </w:r>
+          </w:p>
+          <w:p/>
+          <w:p/>
+          <w:p>
+            <w:r>
+              <w:t>-- -----------------------------------------------------</w:t>
+            </w:r>
+          </w:p>
+          <w:p>
+            <w:r>
+              <w:t>-- Table `mydb`.`EMPLOYEE`</w:t>
+            </w:r>
+          </w:p>
+          <w:p>
+            <w:r>
+              <w:t>-- -----------------------------------------------------</w:t>
+            </w:r>
+          </w:p>
+          <w:p>
+            <w:r>
+              <w:t>CREATE TABLE IF NOT EXISTS `mydb`.`EMPLOYEE` (</w:t>
+            </w:r>
+          </w:p>
+          <w:p>
+            <w:r>
+              <w:t xml:space="preserve">  `EmployeeNumber` INT NOT NULL,</w:t>
+            </w:r>
+          </w:p>
+          <w:p>
+            <w:r>
+              <w:t xml:space="preserve">  `FirstName` VARCHAR(45) NULL,</w:t>
+            </w:r>
+          </w:p>
+          <w:p>
+            <w:r>
+              <w:t xml:space="preserve">  `LastName` VARCHAR(45) NULL,</w:t>
+            </w:r>
+          </w:p>
+          <w:p>
+            <w:r>
+              <w:t xml:space="preserve">  `Department` VARCHAR(45) NULL,</w:t>
+            </w:r>
+          </w:p>
+          <w:p>
+            <w:r>
+              <w:t xml:space="preserve">  `Phone` VARCHAR(10) NULL,</w:t>
+            </w:r>
+          </w:p>
+          <w:p>
+            <w:r>
+              <w:t xml:space="preserve">  `Email` VARCHAR(45) NULL,</w:t>
+            </w:r>
+          </w:p>
+          <w:p>
+            <w:r>
+              <w:t xml:space="preserve">  `PROJECT_ProjectID` INT NULL,</w:t>
+            </w:r>
+          </w:p>
+          <w:p>
+            <w:r>
+              <w:t xml:space="preserve">  `PROJECT_EMPLOYEE_EmployeeNumber` INT NULL,</w:t>
+            </w:r>
+          </w:p>
+          <w:p>
+            <w:r>
+              <w:t xml:space="preserve">  PRIMARY KEY (`EmployeeNumber`, `PROJECT_ProjectID`, `PROJECT_EMPLOYEE_EmployeeNumber`),</w:t>
+            </w:r>
+          </w:p>
+          <w:p>
+            <w:r>
+              <w:t xml:space="preserve">  INDEX `fk_EMPLOYEE_PROJECT1_idx` (`PROJECT_ProjectID` ASC, `PROJECT_EMPLOYEE_EmployeeNumber` ASC),</w:t>
+            </w:r>
+          </w:p>
+          <w:p>
+            <w:r>
+              <w:t xml:space="preserve">  CONSTRAINT `fk_EMPLOYEE_PROJECT1`</w:t>
+            </w:r>
+          </w:p>
+          <w:p>
+            <w:r>
+              <w:t xml:space="preserve">    FOREIGN KEY (`PROJECT_ProjectID` , `PROJECT_EMPLOYEE_EmployeeNumber`)</w:t>
+            </w:r>
+          </w:p>
+          <w:p>
+            <w:r>
+              <w:t xml:space="preserve">    REFERENCES `mydb`.`PROJECT` (`ProjectID` , `EMPLOYEE_EmployeeNumber`)</w:t>
+            </w:r>
+          </w:p>
+          <w:p>
+            <w:r>
+              <w:t xml:space="preserve">    ON DELETE NO ACTION</w:t>
+            </w:r>
+          </w:p>
+          <w:p>
+            <w:r>
+              <w:t xml:space="preserve">    ON UPDATE NO ACTION)</w:t>
+            </w:r>
+          </w:p>
+          <w:p>
+            <w:r>
+              <w:t>ENGINE = InnoDB;</w:t>
+            </w:r>
+          </w:p>
+          <w:p/>
+          <w:p/>
+          <w:p>
+            <w:r>
+              <w:t>SET SQL_MODE=@OLD_SQL_MODE;</w:t>
+            </w:r>
+          </w:p>
+          <w:p>
+            <w:r>
+              <w:lastRenderedPageBreak/>
+              <w:t>SET FOREIGN_KEY_CHECKS=@OLD_FOREIGN_KEY_CHECKS;</w:t>
+            </w:r>
+          </w:p>
+          <w:p>
+            <w:r>
+              <w:t>SET UNIQUE_CHECKS=@OLD_UNIQUE_CHECKS;</w:t>
+            </w:r>
+          </w:p>
+        </w:tc>
+      </w:tr>
+    </w:tbl>
+    <w:p>
+      <w:pPr>
+        <w:ind w:left="1440"/>
+      </w:pPr>
+    </w:p>
     <w:p/>
     <w:p/>
     <w:p/>
@@ -2579,6 +3204,34 @@
         <w:t xml:space="preserve"> </w:t>
       </w:r>
     </w:p>
+    <w:tbl>
+      <w:tblPr>
+        <w:tblStyle w:val="TableGrid"/>
+        <w:tblW w:w="0" w:type="auto"/>
+        <w:tblInd w:w="1080" w:type="dxa"/>
+        <w:tblLook w:val="04A0" w:firstRow="1" w:lastRow="0" w:firstColumn="1" w:lastColumn="0" w:noHBand="0" w:noVBand="1"/>
+      </w:tblPr>
+      <w:tblGrid>
+        <w:gridCol w:w="8270"/>
+      </w:tblGrid>
+      <w:tr>
+        <w:tc>
+          <w:tcPr>
+            <w:tcW w:w="9350" w:type="dxa"/>
+          </w:tcPr>
+          <w:p>
+            <w:r>
+              <w:t>The first thing I would do is bring back up a database server that is running the same version of the database server. Once I have a the server installed, I would then restore the most recent database backup that was taken of the database that was lost. Since all data was lost, we do not have any transaction logs to restore further than the last backup that was taken. This is why it is important to take consistent backups of your data so that if you do have a hardware failure resulting in data lose, you only loose a small amount of data instead of lots.</w:t>
+            </w:r>
+          </w:p>
+        </w:tc>
+      </w:tr>
+    </w:tbl>
+    <w:p>
+      <w:pPr>
+        <w:ind w:left="1080"/>
+      </w:pPr>
+    </w:p>
     <w:p/>
     <w:p/>
     <w:p/>
@@ -2672,6 +3325,34 @@
         <w:t xml:space="preserve">  </w:t>
       </w:r>
     </w:p>
+    <w:tbl>
+      <w:tblPr>
+        <w:tblStyle w:val="TableGrid"/>
+        <w:tblW w:w="0" w:type="auto"/>
+        <w:tblInd w:w="1080" w:type="dxa"/>
+        <w:tblLook w:val="04A0" w:firstRow="1" w:lastRow="0" w:firstColumn="1" w:lastColumn="0" w:noHBand="0" w:noVBand="1"/>
+      </w:tblPr>
+      <w:tblGrid>
+        <w:gridCol w:w="8270"/>
+      </w:tblGrid>
+      <w:tr>
+        <w:tc>
+          <w:tcPr>
+            <w:tcW w:w="9350" w:type="dxa"/>
+          </w:tcPr>
+          <w:p>
+            <w:r>
+              <w:t>The tables in the art database are, course, customer, and enrollment</w:t>
+            </w:r>
+          </w:p>
+        </w:tc>
+      </w:tr>
+    </w:tbl>
+    <w:p>
+      <w:pPr>
+        <w:ind w:left="1080"/>
+      </w:pPr>
+    </w:p>
     <w:p/>
     <w:p>
       <w:pPr>
@@ -2694,6 +3375,34 @@
         <w:t xml:space="preserve"> </w:t>
       </w:r>
     </w:p>
+    <w:tbl>
+      <w:tblPr>
+        <w:tblStyle w:val="TableGrid"/>
+        <w:tblW w:w="0" w:type="auto"/>
+        <w:tblInd w:w="1080" w:type="dxa"/>
+        <w:tblLook w:val="04A0" w:firstRow="1" w:lastRow="0" w:firstColumn="1" w:lastColumn="0" w:noHBand="0" w:noVBand="1"/>
+      </w:tblPr>
+      <w:tblGrid>
+        <w:gridCol w:w="8270"/>
+      </w:tblGrid>
+      <w:tr>
+        <w:tc>
+          <w:tcPr>
+            <w:tcW w:w="9350" w:type="dxa"/>
+          </w:tcPr>
+          <w:p>
+            <w:r>
+              <w:t>CustomerNumber, CourseNumber, and AmountPaid</w:t>
+            </w:r>
+          </w:p>
+        </w:tc>
+      </w:tr>
+    </w:tbl>
+    <w:p>
+      <w:pPr>
+        <w:ind w:left="1080"/>
+      </w:pPr>
+    </w:p>
     <w:p/>
     <w:p>
       <w:pPr>
@@ -2722,6 +3431,34 @@
         <w:t xml:space="preserve"> </w:t>
       </w:r>
     </w:p>
+    <w:tbl>
+      <w:tblPr>
+        <w:tblStyle w:val="TableGrid"/>
+        <w:tblW w:w="0" w:type="auto"/>
+        <w:tblInd w:w="1080" w:type="dxa"/>
+        <w:tblLook w:val="04A0" w:firstRow="1" w:lastRow="0" w:firstColumn="1" w:lastColumn="0" w:noHBand="0" w:noVBand="1"/>
+      </w:tblPr>
+      <w:tblGrid>
+        <w:gridCol w:w="8270"/>
+      </w:tblGrid>
+      <w:tr>
+        <w:tc>
+          <w:tcPr>
+            <w:tcW w:w="9350" w:type="dxa"/>
+          </w:tcPr>
+          <w:p>
+            <w:r>
+              <w:t>datetime</w:t>
+            </w:r>
+          </w:p>
+        </w:tc>
+      </w:tr>
+    </w:tbl>
+    <w:p>
+      <w:pPr>
+        <w:ind w:left="1080"/>
+      </w:pPr>
+    </w:p>
     <w:p/>
     <w:p>
       <w:pPr>
@@ -2744,6 +3481,40 @@
         <w:t xml:space="preserve"> </w:t>
       </w:r>
     </w:p>
+    <w:tbl>
+      <w:tblPr>
+        <w:tblStyle w:val="TableGrid"/>
+        <w:tblW w:w="0" w:type="auto"/>
+        <w:tblInd w:w="1080" w:type="dxa"/>
+        <w:tblLook w:val="04A0" w:firstRow="1" w:lastRow="0" w:firstColumn="1" w:lastColumn="0" w:noHBand="0" w:noVBand="1"/>
+      </w:tblPr>
+      <w:tblGrid>
+        <w:gridCol w:w="8270"/>
+      </w:tblGrid>
+      <w:tr>
+        <w:tc>
+          <w:tcPr>
+            <w:tcW w:w="9350" w:type="dxa"/>
+          </w:tcPr>
+          <w:p>
+            <w:r>
+              <w:t>Course to Enrollment is a one and only one mandatory to a one or more mandatory.</w:t>
+            </w:r>
+          </w:p>
+          <w:p>
+            <w:r>
+              <w:t>Customer to Enrollment is a one and only one mandatory to one or more mandatory.</w:t>
+            </w:r>
+          </w:p>
+          <w:p/>
+        </w:tc>
+      </w:tr>
+    </w:tbl>
+    <w:p>
+      <w:pPr>
+        <w:ind w:left="1080"/>
+      </w:pPr>
+    </w:p>
     <w:p/>
     <w:p>
       <w:pPr>
@@ -2772,6 +3543,39 @@
         <w:t xml:space="preserve"> </w:t>
       </w:r>
     </w:p>
+    <w:tbl>
+      <w:tblPr>
+        <w:tblStyle w:val="TableGrid"/>
+        <w:tblW w:w="0" w:type="auto"/>
+        <w:tblInd w:w="1080" w:type="dxa"/>
+        <w:tblLook w:val="04A0" w:firstRow="1" w:lastRow="0" w:firstColumn="1" w:lastColumn="0" w:noHBand="0" w:noVBand="1"/>
+      </w:tblPr>
+      <w:tblGrid>
+        <w:gridCol w:w="8270"/>
+      </w:tblGrid>
+      <w:tr>
+        <w:tc>
+          <w:tcPr>
+            <w:tcW w:w="9350" w:type="dxa"/>
+          </w:tcPr>
+          <w:p>
+            <w:r>
+              <w:t>CourseNumber is the Primary Key</w:t>
+            </w:r>
+          </w:p>
+          <w:p>
+            <w:r>
+              <w:t>CustomerNumber is the Foreign Key</w:t>
+            </w:r>
+          </w:p>
+        </w:tc>
+      </w:tr>
+    </w:tbl>
+    <w:p>
+      <w:pPr>
+        <w:ind w:left="1080"/>
+      </w:pPr>
+    </w:p>
     <w:p/>
     <w:p>
       <w:pPr>
@@ -2791,6 +3595,34 @@
         <w:t xml:space="preserve"> </w:t>
       </w:r>
     </w:p>
+    <w:tbl>
+      <w:tblPr>
+        <w:tblStyle w:val="TableGrid"/>
+        <w:tblW w:w="0" w:type="auto"/>
+        <w:tblInd w:w="1080" w:type="dxa"/>
+        <w:tblLook w:val="04A0" w:firstRow="1" w:lastRow="0" w:firstColumn="1" w:lastColumn="0" w:noHBand="0" w:noVBand="1"/>
+      </w:tblPr>
+      <w:tblGrid>
+        <w:gridCol w:w="8270"/>
+      </w:tblGrid>
+      <w:tr>
+        <w:tc>
+          <w:tcPr>
+            <w:tcW w:w="9350" w:type="dxa"/>
+          </w:tcPr>
+          <w:p>
+            <w:r>
+              <w:t>This delete will complete.</w:t>
+            </w:r>
+          </w:p>
+        </w:tc>
+      </w:tr>
+    </w:tbl>
+    <w:p>
+      <w:pPr>
+        <w:ind w:left="1080"/>
+      </w:pPr>
+    </w:p>
     <w:p/>
     <w:p>
       <w:pPr>
@@ -2801,14 +3633,46 @@
         </w:numPr>
       </w:pPr>
       <w:r>
-        <w:t xml:space="preserve">What changes would occur in the Enrollment table when courseNumber 1 was deleted?  </w:t>
-      </w:r>
+        <w:lastRenderedPageBreak/>
+        <w:t xml:space="preserve">What changes would occur in the Enrollment table when courseNumber 1 was deleted? </w:t>
+      </w:r>
+    </w:p>
+    <w:tbl>
+      <w:tblPr>
+        <w:tblStyle w:val="TableGrid"/>
+        <w:tblW w:w="0" w:type="auto"/>
+        <w:tblInd w:w="1080" w:type="dxa"/>
+        <w:tblLook w:val="04A0" w:firstRow="1" w:lastRow="0" w:firstColumn="1" w:lastColumn="0" w:noHBand="0" w:noVBand="1"/>
+      </w:tblPr>
+      <w:tblGrid>
+        <w:gridCol w:w="8270"/>
+      </w:tblGrid>
+      <w:tr>
+        <w:tc>
+          <w:tcPr>
+            <w:tcW w:w="9350" w:type="dxa"/>
+          </w:tcPr>
+          <w:p>
+            <w:r>
+              <w:t>The rows that have a coursenumber of 1 will be removed from the enrollment table.</w:t>
+            </w:r>
+          </w:p>
+        </w:tc>
+      </w:tr>
+    </w:tbl>
+    <w:p>
+      <w:pPr>
+        <w:ind w:left="1080"/>
+      </w:pPr>
       <w:r>
         <w:t xml:space="preserve"> </w:t>
       </w:r>
       <w:r>
         <w:t xml:space="preserve"> </w:t>
       </w:r>
+      <w:r>
+        <w:t xml:space="preserve"> </w:t>
+      </w:r>
     </w:p>
     <w:p/>
     <w:p>
@@ -2835,6 +3699,34 @@
         <w:t xml:space="preserve"> </w:t>
       </w:r>
     </w:p>
+    <w:tbl>
+      <w:tblPr>
+        <w:tblStyle w:val="TableGrid"/>
+        <w:tblW w:w="0" w:type="auto"/>
+        <w:tblInd w:w="1080" w:type="dxa"/>
+        <w:tblLook w:val="04A0" w:firstRow="1" w:lastRow="0" w:firstColumn="1" w:lastColumn="0" w:noHBand="0" w:noVBand="1"/>
+      </w:tblPr>
+      <w:tblGrid>
+        <w:gridCol w:w="8270"/>
+      </w:tblGrid>
+      <w:tr>
+        <w:tc>
+          <w:tcPr>
+            <w:tcW w:w="9350" w:type="dxa"/>
+          </w:tcPr>
+          <w:p>
+            <w:r>
+              <w:t>You would use the phrase ‘on delete no action’ so that when you try and delete a course that has enrollments, it will not allow for the deletion and throw an error as long as there are enrollments.</w:t>
+            </w:r>
+          </w:p>
+        </w:tc>
+      </w:tr>
+    </w:tbl>
+    <w:p>
+      <w:pPr>
+        <w:ind w:left="1080"/>
+      </w:pPr>
+    </w:p>
     <w:p/>
     <w:p>
       <w:pPr>
@@ -2859,6 +3751,34 @@
       <w:r>
         <w:t xml:space="preserve">  </w:t>
       </w:r>
+    </w:p>
+    <w:tbl>
+      <w:tblPr>
+        <w:tblStyle w:val="TableGrid"/>
+        <w:tblW w:w="0" w:type="auto"/>
+        <w:tblInd w:w="1080" w:type="dxa"/>
+        <w:tblLook w:val="04A0" w:firstRow="1" w:lastRow="0" w:firstColumn="1" w:lastColumn="0" w:noHBand="0" w:noVBand="1"/>
+      </w:tblPr>
+      <w:tblGrid>
+        <w:gridCol w:w="8270"/>
+      </w:tblGrid>
+      <w:tr>
+        <w:tc>
+          <w:tcPr>
+            <w:tcW w:w="9350" w:type="dxa"/>
+          </w:tcPr>
+          <w:p>
+            <w:r>
+              <w:t>Primary keys should not be changed with an update statement. This will cause data integrity issues in your database down the line if you start making changes to them. While it is possible to change them, you most definitely should not change them. If you change the primary key, you will need to go through and update all the foreign keys.</w:t>
+            </w:r>
+          </w:p>
+        </w:tc>
+      </w:tr>
+    </w:tbl>
+    <w:p>
+      <w:pPr>
+        <w:ind w:left="1080"/>
+      </w:pPr>
     </w:p>
     <w:p/>
     <w:p/>
@@ -2922,7 +3842,6 @@
         <w:rPr>
           <w:rFonts w:ascii="Courier New" w:hAnsi="Courier New" w:cs="Courier New"/>
         </w:rPr>
-        <w:lastRenderedPageBreak/>
         <w:t xml:space="preserve">select curdate() – </w:t>
       </w:r>
       <w:r>
@@ -3017,6 +3936,7 @@
         </w:rPr>
       </w:pPr>
       <w:r>
+        <w:lastRenderedPageBreak/>
         <w:t xml:space="preserve">             </w:t>
       </w:r>
       <w:r>
@@ -3092,6 +4012,45 @@
       <w:r>
         <w:t xml:space="preserve"> </w:t>
       </w:r>
+    </w:p>
+    <w:tbl>
+      <w:tblPr>
+        <w:tblStyle w:val="TableGrid"/>
+        <w:tblW w:w="0" w:type="auto"/>
+        <w:tblInd w:w="1080" w:type="dxa"/>
+        <w:tblLook w:val="04A0" w:firstRow="1" w:lastRow="0" w:firstColumn="1" w:lastColumn="0" w:noHBand="0" w:noVBand="1"/>
+      </w:tblPr>
+      <w:tblGrid>
+        <w:gridCol w:w="8270"/>
+      </w:tblGrid>
+      <w:tr>
+        <w:tc>
+          <w:tcPr>
+            <w:tcW w:w="9350" w:type="dxa"/>
+          </w:tcPr>
+          <w:p>
+            <w:pPr>
+              <w:ind w:left="360"/>
+            </w:pPr>
+            <w:r>
+              <w:t>select * from COURSE</w:t>
+            </w:r>
+          </w:p>
+          <w:p>
+            <w:pPr>
+              <w:ind w:left="360"/>
+            </w:pPr>
+            <w:r>
+              <w:t>where CourseDate &lt; curdate() + interval 6 week;</w:t>
+            </w:r>
+          </w:p>
+        </w:tc>
+      </w:tr>
+    </w:tbl>
+    <w:p>
+      <w:pPr>
+        <w:ind w:left="1080"/>
+      </w:pPr>
       <w:r>
         <w:t xml:space="preserve"> </w:t>
       </w:r>
@@ -3375,6 +4334,34 @@
         <w:t xml:space="preserve"> </w:t>
       </w:r>
     </w:p>
+    <w:tbl>
+      <w:tblPr>
+        <w:tblStyle w:val="TableGrid"/>
+        <w:tblW w:w="0" w:type="auto"/>
+        <w:tblInd w:w="1080" w:type="dxa"/>
+        <w:tblLook w:val="04A0" w:firstRow="1" w:lastRow="0" w:firstColumn="1" w:lastColumn="0" w:noHBand="0" w:noVBand="1"/>
+      </w:tblPr>
+      <w:tblGrid>
+        <w:gridCol w:w="8270"/>
+      </w:tblGrid>
+      <w:tr>
+        <w:tc>
+          <w:tcPr>
+            <w:tcW w:w="9350" w:type="dxa"/>
+          </w:tcPr>
+          <w:p>
+            <w:r>
+              <w:t>Based on what we know about normalization, I would say that this table would be in first normal form. It is a two dimensional table, each row has data in it, each column has data for a single attribute, each cell only has one item in it, none of the rows are identical, and the order of the columns doesn’t make a difference on the data.</w:t>
+            </w:r>
+          </w:p>
+        </w:tc>
+      </w:tr>
+    </w:tbl>
+    <w:p>
+      <w:pPr>
+        <w:ind w:left="1080"/>
+      </w:pPr>
+    </w:p>
     <w:p/>
     <w:p/>
     <w:p>
@@ -3410,6 +4397,34 @@
         <w:t>Find all animals that eat fish.</w:t>
       </w:r>
     </w:p>
+    <w:tbl>
+      <w:tblPr>
+        <w:tblStyle w:val="TableGrid"/>
+        <w:tblW w:w="0" w:type="auto"/>
+        <w:tblInd w:w="1980" w:type="dxa"/>
+        <w:tblLook w:val="04A0" w:firstRow="1" w:lastRow="0" w:firstColumn="1" w:lastColumn="0" w:noHBand="0" w:noVBand="1"/>
+      </w:tblPr>
+      <w:tblGrid>
+        <w:gridCol w:w="7370"/>
+      </w:tblGrid>
+      <w:tr>
+        <w:tc>
+          <w:tcPr>
+            <w:tcW w:w="9350" w:type="dxa"/>
+          </w:tcPr>
+          <w:p>
+            <w:r>
+              <w:t>Select CommonName from BioTable where Eats=’fish’;</w:t>
+            </w:r>
+          </w:p>
+        </w:tc>
+      </w:tr>
+    </w:tbl>
+    <w:p>
+      <w:pPr>
+        <w:ind w:left="1980"/>
+      </w:pPr>
+    </w:p>
     <w:p/>
     <w:p>
       <w:pPr>
@@ -3420,7 +4435,6 @@
         </w:numPr>
       </w:pPr>
       <w:r>
-        <w:lastRenderedPageBreak/>
         <w:t xml:space="preserve">Bears only eat fish.  What is the select statement and what </w:t>
       </w:r>
       <w:r>
@@ -3430,6 +4444,40 @@
         <w:t xml:space="preserve"> answer be to show this statement is TRUE?</w:t>
       </w:r>
     </w:p>
+    <w:tbl>
+      <w:tblPr>
+        <w:tblStyle w:val="TableGrid"/>
+        <w:tblW w:w="0" w:type="auto"/>
+        <w:tblInd w:w="1980" w:type="dxa"/>
+        <w:tblLook w:val="04A0" w:firstRow="1" w:lastRow="0" w:firstColumn="1" w:lastColumn="0" w:noHBand="0" w:noVBand="1"/>
+      </w:tblPr>
+      <w:tblGrid>
+        <w:gridCol w:w="7370"/>
+      </w:tblGrid>
+      <w:tr>
+        <w:tc>
+          <w:tcPr>
+            <w:tcW w:w="9350" w:type="dxa"/>
+          </w:tcPr>
+          <w:p>
+            <w:r>
+              <w:lastRenderedPageBreak/>
+              <w:t>Select eats from BioTable where CommonName=’Bear’;</w:t>
+            </w:r>
+          </w:p>
+          <w:p>
+            <w:r>
+              <w:t>This would return one row indicating that bears eat only fish.</w:t>
+            </w:r>
+          </w:p>
+        </w:tc>
+      </w:tr>
+    </w:tbl>
+    <w:p>
+      <w:pPr>
+        <w:ind w:left="1980"/>
+      </w:pPr>
+    </w:p>
     <w:p>
       <w:pPr>
         <w:pStyle w:val="ListParagraph"/>
@@ -3452,6 +4500,34 @@
         <w:t>What do cats eat?</w:t>
       </w:r>
     </w:p>
+    <w:tbl>
+      <w:tblPr>
+        <w:tblStyle w:val="TableGrid"/>
+        <w:tblW w:w="0" w:type="auto"/>
+        <w:tblInd w:w="1980" w:type="dxa"/>
+        <w:tblLook w:val="04A0" w:firstRow="1" w:lastRow="0" w:firstColumn="1" w:lastColumn="0" w:noHBand="0" w:noVBand="1"/>
+      </w:tblPr>
+      <w:tblGrid>
+        <w:gridCol w:w="7370"/>
+      </w:tblGrid>
+      <w:tr>
+        <w:tc>
+          <w:tcPr>
+            <w:tcW w:w="9350" w:type="dxa"/>
+          </w:tcPr>
+          <w:p>
+            <w:r>
+              <w:t>Select Eats from BioTable where CommonName=’Cat’</w:t>
+            </w:r>
+          </w:p>
+        </w:tc>
+      </w:tr>
+    </w:tbl>
+    <w:p>
+      <w:pPr>
+        <w:ind w:left="1980"/>
+      </w:pPr>
+    </w:p>
     <w:p/>
     <w:p>
       <w:pPr>
@@ -3470,6 +4546,40 @@
       <w:r>
         <w:t>?</w:t>
       </w:r>
+    </w:p>
+    <w:tbl>
+      <w:tblPr>
+        <w:tblStyle w:val="TableGrid"/>
+        <w:tblW w:w="0" w:type="auto"/>
+        <w:tblInd w:w="1980" w:type="dxa"/>
+        <w:tblLook w:val="04A0" w:firstRow="1" w:lastRow="0" w:firstColumn="1" w:lastColumn="0" w:noHBand="0" w:noVBand="1"/>
+      </w:tblPr>
+      <w:tblGrid>
+        <w:gridCol w:w="7370"/>
+      </w:tblGrid>
+      <w:tr>
+        <w:tc>
+          <w:tcPr>
+            <w:tcW w:w="9350" w:type="dxa"/>
+          </w:tcPr>
+          <w:p>
+            <w:r>
+              <w:t>Select * from BioTable where Eats=’Shark’;</w:t>
+            </w:r>
+          </w:p>
+          <w:p/>
+          <w:p>
+            <w:r>
+              <w:t>This would return now rows showing that it is true no animal eats sharks.</w:t>
+            </w:r>
+          </w:p>
+        </w:tc>
+      </w:tr>
+    </w:tbl>
+    <w:p>
+      <w:pPr>
+        <w:ind w:left="1980"/>
+      </w:pPr>
     </w:p>
     <w:p/>
     <w:p/>
@@ -3574,6 +4684,62 @@
         <w:t xml:space="preserve">. </w:t>
       </w:r>
     </w:p>
+    <w:tbl>
+      <w:tblPr>
+        <w:tblStyle w:val="TableGrid"/>
+        <w:tblW w:w="0" w:type="auto"/>
+        <w:tblInd w:w="1080" w:type="dxa"/>
+        <w:tblLook w:val="04A0" w:firstRow="1" w:lastRow="0" w:firstColumn="1" w:lastColumn="0" w:noHBand="0" w:noVBand="1"/>
+      </w:tblPr>
+      <w:tblGrid>
+        <w:gridCol w:w="8270"/>
+      </w:tblGrid>
+      <w:tr>
+        <w:tc>
+          <w:tcPr>
+            <w:tcW w:w="9350" w:type="dxa"/>
+          </w:tcPr>
+          <w:p>
+            <w:r>
+              <w:t xml:space="preserve">A data warehouse is a component of an enterprise database setup that is used for </w:t>
+            </w:r>
+            <w:r>
+              <w:t>reporting and data analysis. The data warehouse is a central location for all reporting data that can be stored in different databases that the organization will use. To be able to fill a data warehouse with data, ETL is used. The data has to be extracted from the primary database, the data will need to be transformed to meet the requirements of the data warehouse, and finally, the data is loaded into the data warehouse.  A common schema that is used when setting up a data warehouse is the star-schema. This schema will use one or more fact tables, that will then contain relations with any of the dimension tables that are in the database.</w:t>
+            </w:r>
+          </w:p>
+          <w:p/>
+          <w:p>
+            <w:r>
+              <w:t>NoSQL is a trend that has been becoming popular in data storage with the influx of Web 2.0 applications. It provides a way to store and retrieve the data that does not use the same relation model that an SQL database will use. It provides many advantages that are useful to web apps and provide many benefits.</w:t>
+            </w:r>
+          </w:p>
+          <w:p/>
+          <w:p>
+            <w:r>
+              <w:t>Hadoop is a piece of software that can be used to analyze big data. Big data is a term that has come into usage lately with the exponential creation of data that exists in the world. It is a distributed infrastructure type program that relies on many computers running different parts to allow for failures of one or more.</w:t>
+            </w:r>
+          </w:p>
+          <w:p/>
+          <w:p>
+            <w:r>
+              <w:t>A distributed database is a database hardware setup that exists where not all of the storage deceives that have data are connected to a single database engine machine.</w:t>
+            </w:r>
+            <w:r>
+              <w:t xml:space="preserve"> These nodes can be distributed across a single data center, or even across different geographic regions. The benefits to having a distributed database in practice is that it allows for more reliability, better performance, and allows for some fault tolerance. </w:t>
+            </w:r>
+          </w:p>
+          <w:p/>
+          <w:p/>
+          <w:p/>
+          <w:p/>
+        </w:tc>
+      </w:tr>
+    </w:tbl>
+    <w:p>
+      <w:pPr>
+        <w:ind w:left="1080"/>
+      </w:pPr>
+    </w:p>
     <w:p>
       <w:pPr>
         <w:pStyle w:val="ListParagraph"/>
@@ -3773,8 +4939,22 @@
       <w:r>
         <w:t xml:space="preserve">quiz and exams was useful and helped me to learn. </w:t>
       </w:r>
-    </w:p>
-    <w:p>
+      <w:r>
+        <w:t xml:space="preserve"> </w:t>
+      </w:r>
+      <w:r>
+        <w:rPr>
+          <w:b/>
+        </w:rPr>
+        <w:t>Agree</w:t>
+      </w:r>
+    </w:p>
+    <w:p>
+      <w:pPr>
+        <w:rPr>
+          <w:b/>
+        </w:rPr>
+      </w:pPr>
       <w:r>
         <w:rPr>
           <w:b/>
@@ -3784,6 +4964,12 @@
       <w:r>
         <w:t xml:space="preserve">    The grading of assignments, quiz and exams was fair. </w:t>
       </w:r>
+      <w:r>
+        <w:rPr>
+          <w:b/>
+        </w:rPr>
+        <w:t>Agree</w:t>
+      </w:r>
     </w:p>
     <w:p>
       <w:r>
@@ -3794,6 +4980,19 @@
       </w:r>
       <w:r>
         <w:t xml:space="preserve">     Writing a learning journal entry every week helped in my learning for this course.</w:t>
+      </w:r>
+    </w:p>
+    <w:p>
+      <w:pPr>
+        <w:rPr>
+          <w:b/>
+        </w:rPr>
+      </w:pPr>
+      <w:r>
+        <w:rPr>
+          <w:b/>
+        </w:rPr>
+        <w:t>Neither agree nor disagree. It forced me to think back on what I had learned, but I didn’t think it helped me learn the things in the week.</w:t>
       </w:r>
     </w:p>
     <w:p/>
@@ -3875,6 +5074,7 @@
         <w:docPartUnique/>
       </w:docPartObj>
     </w:sdtPr>
+    <w:sdtEndPr/>
     <w:sdtContent>
       <w:sdt>
         <w:sdtPr>
@@ -3884,6 +5084,7 @@
             <w:docPartUnique/>
           </w:docPartObj>
         </w:sdtPr>
+        <w:sdtEndPr/>
         <w:sdtContent>
           <w:p>
             <w:pPr>
